--- a/Front End/javascript/2.2 Loops.docx
+++ b/Front End/javascript/2.2 Loops.docx
@@ -1,17 +1,20 @@
 
 <file path=word/document.xml><?xml version="1.0" encoding="utf-8"?>
-<w:document xmlns:wpc="http://schemas.microsoft.com/office/word/2010/wordprocessingCanvas" xmlns:cx="http://schemas.microsoft.com/office/drawing/2014/chartex" xmlns:cx1="http://schemas.microsoft.com/office/drawing/2015/9/8/chartex" xmlns:cx2="http://schemas.microsoft.com/office/drawing/2015/10/21/chartex" xmlns:cx3="http://schemas.microsoft.com/office/drawing/2016/5/9/chartex" xmlns:cx4="http://schemas.microsoft.com/office/drawing/2016/5/10/chartex" xmlns:cx5="http://schemas.microsoft.com/office/drawing/2016/5/11/chartex" xmlns:cx6="http://schemas.microsoft.com/office/drawing/2016/5/12/chartex" xmlns:cx7="http://schemas.microsoft.com/office/drawing/2016/5/13/chartex" xmlns:cx8="http://schemas.microsoft.com/office/drawing/2016/5/14/chartex" xmlns:mc="http://schemas.openxmlformats.org/markup-compatibility/2006" xmlns:aink="http://schemas.microsoft.com/office/drawing/2016/ink" xmlns:am3d="http://schemas.microsoft.com/office/drawing/2017/model3d" xmlns:o="urn:schemas-microsoft-com:office:office" xmlns:r="http://schemas.openxmlformats.org/officeDocument/2006/relationships" xmlns:m="http://schemas.openxmlformats.org/officeDocument/2006/math" xmlns:v="urn:schemas-microsoft-com:vml" xmlns:wp14="http://schemas.microsoft.com/office/word/2010/wordprocessingDrawing" xmlns:wp="http://schemas.openxmlformats.org/drawingml/2006/wordprocessingDrawing" xmlns:w10="urn:schemas-microsoft-com:office:word" xmlns:w="http://schemas.openxmlformats.org/wordprocessingml/2006/main" xmlns:w14="http://schemas.microsoft.com/office/word/2010/wordml" xmlns:w15="http://schemas.microsoft.com/office/word/2012/wordml" xmlns:w16cex="http://schemas.microsoft.com/office/word/2018/wordml/cex" xmlns:w16cid="http://schemas.microsoft.com/office/word/2016/wordml/cid" xmlns:w16="http://schemas.microsoft.com/office/word/2018/wordml" xmlns:w16se="http://schemas.microsoft.com/office/word/2015/wordml/symex" xmlns:wpg="http://schemas.microsoft.com/office/word/2010/wordprocessingGroup" xmlns:wpi="http://schemas.microsoft.com/office/word/2010/wordprocessingInk" xmlns:wne="http://schemas.microsoft.com/office/word/2006/wordml" xmlns:wps="http://schemas.microsoft.com/office/word/2010/wordprocessingShape" mc:Ignorable="w14 w15 w16se w16cid w16 w16cex wp14">
+<w:document xmlns:wpc="http://schemas.microsoft.com/office/word/2010/wordprocessingCanvas" xmlns:cx="http://schemas.microsoft.com/office/drawing/2014/chartex" xmlns:cx1="http://schemas.microsoft.com/office/drawing/2015/9/8/chartex" xmlns:cx2="http://schemas.microsoft.com/office/drawing/2015/10/21/chartex" xmlns:cx3="http://schemas.microsoft.com/office/drawing/2016/5/9/chartex" xmlns:cx4="http://schemas.microsoft.com/office/drawing/2016/5/10/chartex" xmlns:cx5="http://schemas.microsoft.com/office/drawing/2016/5/11/chartex" xmlns:cx6="http://schemas.microsoft.com/office/drawing/2016/5/12/chartex" xmlns:cx7="http://schemas.microsoft.com/office/drawing/2016/5/13/chartex" xmlns:cx8="http://schemas.microsoft.com/office/drawing/2016/5/14/chartex" xmlns:mc="http://schemas.openxmlformats.org/markup-compatibility/2006" xmlns:aink="http://schemas.microsoft.com/office/drawing/2016/ink" xmlns:am3d="http://schemas.microsoft.com/office/drawing/2017/model3d" xmlns:o="urn:schemas-microsoft-com:office:office" xmlns:r="http://schemas.openxmlformats.org/officeDocument/2006/relationships" xmlns:m="http://schemas.openxmlformats.org/officeDocument/2006/math" xmlns:v="urn:schemas-microsoft-com:vml" xmlns:wp14="http://schemas.microsoft.com/office/word/2010/wordprocessingDrawing" xmlns:wp="http://schemas.openxmlformats.org/drawingml/2006/wordprocessingDrawing" xmlns:w10="urn:schemas-microsoft-com:office:word" xmlns:w="http://schemas.openxmlformats.org/wordprocessingml/2006/main" xmlns:w14="http://schemas.microsoft.com/office/word/2010/wordml" xmlns:w15="http://schemas.microsoft.com/office/word/2012/wordml" xmlns:w16cex="http://schemas.microsoft.com/office/word/2018/wordml/cex" xmlns:w16cid="http://schemas.microsoft.com/office/word/2016/wordml/cid" xmlns:w16="http://schemas.microsoft.com/office/word/2018/wordml" xmlns:w16sdtdh="http://schemas.microsoft.com/office/word/2020/wordml/sdtdatahash" xmlns:w16se="http://schemas.microsoft.com/office/word/2015/wordml/symex" xmlns:wpg="http://schemas.microsoft.com/office/word/2010/wordprocessingGroup" xmlns:wpi="http://schemas.microsoft.com/office/word/2010/wordprocessingInk" xmlns:wne="http://schemas.microsoft.com/office/word/2006/wordml" xmlns:wps="http://schemas.microsoft.com/office/word/2010/wordprocessingShape" mc:Ignorable="w14 w15 w16se w16cid w16 w16cex w16sdtdh wp14">
   <w:body>
     <w:p>
       <w:r>
         <w:t>For of loop: ES6 feature</w:t>
       </w:r>
       <w:r>
-        <w:t>, like the enchanced for loop in java.</w:t>
+        <w:t>, like the enhanced for loop in java.</w:t>
       </w:r>
     </w:p>
     <w:p>
       <w:r>
+        <w:rPr>
+          <w:noProof/>
+        </w:rPr>
         <w:drawing>
           <wp:inline distT="0" distB="0" distL="0" distR="0" wp14:anchorId="7AB09097" wp14:editId="175327D6">
             <wp:extent cx="5943600" cy="895985"/>
@@ -60,7 +63,7 @@
 </file>
 
 <file path=word/styles.xml><?xml version="1.0" encoding="utf-8"?>
-<w:styles xmlns:mc="http://schemas.openxmlformats.org/markup-compatibility/2006" xmlns:r="http://schemas.openxmlformats.org/officeDocument/2006/relationships" xmlns:w="http://schemas.openxmlformats.org/wordprocessingml/2006/main" xmlns:w14="http://schemas.microsoft.com/office/word/2010/wordml" xmlns:w15="http://schemas.microsoft.com/office/word/2012/wordml" xmlns:w16cex="http://schemas.microsoft.com/office/word/2018/wordml/cex" xmlns:w16cid="http://schemas.microsoft.com/office/word/2016/wordml/cid" xmlns:w16="http://schemas.microsoft.com/office/word/2018/wordml" xmlns:w16se="http://schemas.microsoft.com/office/word/2015/wordml/symex" mc:Ignorable="w14 w15 w16se w16cid w16 w16cex">
+<w:styles xmlns:mc="http://schemas.openxmlformats.org/markup-compatibility/2006" xmlns:r="http://schemas.openxmlformats.org/officeDocument/2006/relationships" xmlns:w="http://schemas.openxmlformats.org/wordprocessingml/2006/main" xmlns:w14="http://schemas.microsoft.com/office/word/2010/wordml" xmlns:w15="http://schemas.microsoft.com/office/word/2012/wordml" xmlns:w16cex="http://schemas.microsoft.com/office/word/2018/wordml/cex" xmlns:w16cid="http://schemas.microsoft.com/office/word/2016/wordml/cid" xmlns:w16="http://schemas.microsoft.com/office/word/2018/wordml" xmlns:w16sdtdh="http://schemas.microsoft.com/office/word/2020/wordml/sdtdatahash" xmlns:w16se="http://schemas.microsoft.com/office/word/2015/wordml/symex" mc:Ignorable="w14 w15 w16se w16cid w16 w16cex w16sdtdh">
   <w:docDefaults>
     <w:rPrDefault>
       <w:rPr>

--- a/Front End/javascript/2.2 Loops.docx
+++ b/Front End/javascript/2.2 Loops.docx
@@ -4,20 +4,12 @@
   <w:body>
     <w:p>
       <w:r>
-        <w:t>For of loop: ES6 feature</w:t>
-      </w:r>
-      <w:r>
-        <w:t>, like the enhanced for loop in java.</w:t>
-      </w:r>
-    </w:p>
-    <w:p>
-      <w:r>
         <w:rPr>
           <w:noProof/>
         </w:rPr>
         <w:drawing>
-          <wp:inline distT="0" distB="0" distL="0" distR="0" wp14:anchorId="7AB09097" wp14:editId="175327D6">
-            <wp:extent cx="5943600" cy="895985"/>
+          <wp:inline distT="0" distB="0" distL="0" distR="0" wp14:anchorId="0C809B0D" wp14:editId="70194064">
+            <wp:extent cx="5943600" cy="2364105"/>
             <wp:effectExtent l="0" t="0" r="0" b="0"/>
             <wp:docPr id="1" name="Picture 1"/>
             <wp:cNvGraphicFramePr>
@@ -31,7 +23,7 @@
                     <pic:cNvPicPr/>
                   </pic:nvPicPr>
                   <pic:blipFill>
-                    <a:blip r:embed="rId4"/>
+                    <a:blip r:embed="rId5"/>
                     <a:stretch>
                       <a:fillRect/>
                     </a:stretch>
@@ -39,7 +31,156 @@
                   <pic:spPr>
                     <a:xfrm>
                       <a:off x="0" y="0"/>
-                      <a:ext cx="5943600" cy="895985"/>
+                      <a:ext cx="5943600" cy="2364105"/>
+                    </a:xfrm>
+                    <a:prstGeom prst="rect">
+                      <a:avLst/>
+                    </a:prstGeom>
+                    <a:effectLst>
+                      <a:innerShdw blurRad="114300">
+                        <a:prstClr val="black"/>
+                      </a:innerShdw>
+                    </a:effectLst>
+                  </pic:spPr>
+                </pic:pic>
+              </a:graphicData>
+            </a:graphic>
+          </wp:inline>
+        </w:drawing>
+      </w:r>
+    </w:p>
+    <w:p/>
+    <w:p>
+      <w:pPr>
+        <w:rPr>
+          <w:rFonts w:asciiTheme="minorHAnsi" w:hAnsiTheme="minorHAnsi" w:cstheme="minorHAnsi"/>
+          <w:b/>
+          <w:bCs/>
+        </w:rPr>
+      </w:pPr>
+      <w:r>
+        <w:rPr>
+          <w:rFonts w:asciiTheme="minorHAnsi" w:hAnsiTheme="minorHAnsi" w:cstheme="minorHAnsi"/>
+          <w:b/>
+          <w:bCs/>
+        </w:rPr>
+        <w:t>Difference between for-of and for-in loop:</w:t>
+      </w:r>
+    </w:p>
+    <w:p>
+      <w:pPr>
+        <w:pStyle w:val="ListParagraph"/>
+        <w:numPr>
+          <w:ilvl w:val="0"/>
+          <w:numId w:val="1"/>
+        </w:numPr>
+        <w:rPr>
+          <w:rFonts w:asciiTheme="minorHAnsi" w:hAnsiTheme="minorHAnsi" w:cstheme="minorHAnsi"/>
+        </w:rPr>
+      </w:pPr>
+      <w:r>
+        <w:rPr>
+          <w:rFonts w:asciiTheme="minorHAnsi" w:hAnsiTheme="minorHAnsi" w:cstheme="minorHAnsi"/>
+          <w:b/>
+          <w:bCs/>
+        </w:rPr>
+        <w:t xml:space="preserve">for-in </w:t>
+      </w:r>
+      <w:r>
+        <w:rPr>
+          <w:rFonts w:asciiTheme="minorHAnsi" w:hAnsiTheme="minorHAnsi" w:cstheme="minorHAnsi"/>
+        </w:rPr>
+        <w:t xml:space="preserve">ES6 feature, it executes on the key of </w:t>
+      </w:r>
+      <w:r>
+        <w:rPr>
+          <w:rFonts w:asciiTheme="minorHAnsi" w:hAnsiTheme="minorHAnsi" w:cstheme="minorHAnsi"/>
+          <w:b/>
+          <w:bCs/>
+        </w:rPr>
+        <w:t>object</w:t>
+      </w:r>
+      <w:r>
+        <w:rPr>
+          <w:rFonts w:asciiTheme="minorHAnsi" w:hAnsiTheme="minorHAnsi" w:cstheme="minorHAnsi"/>
+        </w:rPr>
+        <w:t>.</w:t>
+      </w:r>
+    </w:p>
+    <w:p>
+      <w:pPr>
+        <w:pStyle w:val="ListParagraph"/>
+        <w:numPr>
+          <w:ilvl w:val="0"/>
+          <w:numId w:val="1"/>
+        </w:numPr>
+        <w:rPr>
+          <w:rFonts w:asciiTheme="minorHAnsi" w:hAnsiTheme="minorHAnsi" w:cstheme="minorHAnsi"/>
+        </w:rPr>
+      </w:pPr>
+      <w:r>
+        <w:rPr>
+          <w:rFonts w:asciiTheme="minorHAnsi" w:hAnsiTheme="minorHAnsi" w:cstheme="minorHAnsi"/>
+          <w:b/>
+          <w:bCs/>
+        </w:rPr>
+        <w:t xml:space="preserve">for-of </w:t>
+      </w:r>
+      <w:r>
+        <w:rPr>
+          <w:rFonts w:asciiTheme="minorHAnsi" w:hAnsiTheme="minorHAnsi" w:cstheme="minorHAnsi"/>
+        </w:rPr>
+        <w:t xml:space="preserve">executes on the element of </w:t>
+      </w:r>
+      <w:r>
+        <w:rPr>
+          <w:rFonts w:asciiTheme="minorHAnsi" w:hAnsiTheme="minorHAnsi" w:cstheme="minorHAnsi"/>
+          <w:b/>
+          <w:bCs/>
+        </w:rPr>
+        <w:t>object</w:t>
+      </w:r>
+    </w:p>
+    <w:p>
+      <w:pPr>
+        <w:jc w:val="center"/>
+        <w:rPr>
+          <w:rFonts w:asciiTheme="minorHAnsi" w:hAnsiTheme="minorHAnsi" w:cstheme="minorHAnsi"/>
+          <w:b/>
+          <w:bCs/>
+        </w:rPr>
+      </w:pPr>
+      <w:r>
+        <w:rPr>
+          <w:rFonts w:asciiTheme="minorHAnsi" w:hAnsiTheme="minorHAnsi" w:cstheme="minorHAnsi"/>
+          <w:b/>
+          <w:bCs/>
+        </w:rPr>
+        <w:drawing>
+          <wp:inline distT="0" distB="0" distL="0" distR="0" wp14:anchorId="1FB011CA" wp14:editId="40A7233D">
+            <wp:extent cx="3000794" cy="1943371"/>
+            <wp:effectExtent l="0" t="0" r="9525" b="0"/>
+            <wp:docPr id="2" name="Picture 2"/>
+            <wp:cNvGraphicFramePr>
+              <a:graphicFrameLocks xmlns:a="http://schemas.openxmlformats.org/drawingml/2006/main" noChangeAspect="1"/>
+            </wp:cNvGraphicFramePr>
+            <a:graphic xmlns:a="http://schemas.openxmlformats.org/drawingml/2006/main">
+              <a:graphicData uri="http://schemas.openxmlformats.org/drawingml/2006/picture">
+                <pic:pic xmlns:pic="http://schemas.openxmlformats.org/drawingml/2006/picture">
+                  <pic:nvPicPr>
+                    <pic:cNvPr id="1" name=""/>
+                    <pic:cNvPicPr/>
+                  </pic:nvPicPr>
+                  <pic:blipFill>
+                    <a:blip r:embed="rId6"/>
+                    <a:stretch>
+                      <a:fillRect/>
+                    </a:stretch>
+                  </pic:blipFill>
+                  <pic:spPr>
+                    <a:xfrm>
+                      <a:off x="0" y="0"/>
+                      <a:ext cx="3000794" cy="1943371"/>
                     </a:xfrm>
                     <a:prstGeom prst="rect">
                       <a:avLst/>
@@ -60,6 +201,100 @@
     </w:sectPr>
   </w:body>
 </w:document>
+</file>
+
+<file path=word/numbering.xml><?xml version="1.0" encoding="utf-8"?>
+<w:numbering xmlns:wpc="http://schemas.microsoft.com/office/word/2010/wordprocessingCanvas" xmlns:cx="http://schemas.microsoft.com/office/drawing/2014/chartex" xmlns:cx1="http://schemas.microsoft.com/office/drawing/2015/9/8/chartex" xmlns:cx2="http://schemas.microsoft.com/office/drawing/2015/10/21/chartex" xmlns:cx3="http://schemas.microsoft.com/office/drawing/2016/5/9/chartex" xmlns:cx4="http://schemas.microsoft.com/office/drawing/2016/5/10/chartex" xmlns:cx5="http://schemas.microsoft.com/office/drawing/2016/5/11/chartex" xmlns:cx6="http://schemas.microsoft.com/office/drawing/2016/5/12/chartex" xmlns:cx7="http://schemas.microsoft.com/office/drawing/2016/5/13/chartex" xmlns:cx8="http://schemas.microsoft.com/office/drawing/2016/5/14/chartex" xmlns:mc="http://schemas.openxmlformats.org/markup-compatibility/2006" xmlns:aink="http://schemas.microsoft.com/office/drawing/2016/ink" xmlns:am3d="http://schemas.microsoft.com/office/drawing/2017/model3d" xmlns:o="urn:schemas-microsoft-com:office:office" xmlns:r="http://schemas.openxmlformats.org/officeDocument/2006/relationships" xmlns:m="http://schemas.openxmlformats.org/officeDocument/2006/math" xmlns:v="urn:schemas-microsoft-com:vml" xmlns:wp14="http://schemas.microsoft.com/office/word/2010/wordprocessingDrawing" xmlns:wp="http://schemas.openxmlformats.org/drawingml/2006/wordprocessingDrawing" xmlns:w10="urn:schemas-microsoft-com:office:word" xmlns:w="http://schemas.openxmlformats.org/wordprocessingml/2006/main" xmlns:w14="http://schemas.microsoft.com/office/word/2010/wordml" xmlns:w15="http://schemas.microsoft.com/office/word/2012/wordml" xmlns:w16cex="http://schemas.microsoft.com/office/word/2018/wordml/cex" xmlns:w16cid="http://schemas.microsoft.com/office/word/2016/wordml/cid" xmlns:w16="http://schemas.microsoft.com/office/word/2018/wordml" xmlns:w16sdtdh="http://schemas.microsoft.com/office/word/2020/wordml/sdtdatahash" xmlns:w16se="http://schemas.microsoft.com/office/word/2015/wordml/symex" xmlns:wpg="http://schemas.microsoft.com/office/word/2010/wordprocessingGroup" xmlns:wpi="http://schemas.microsoft.com/office/word/2010/wordprocessingInk" xmlns:wne="http://schemas.microsoft.com/office/word/2006/wordml" xmlns:wps="http://schemas.microsoft.com/office/word/2010/wordprocessingShape" mc:Ignorable="w14 w15 w16se w16cid w16 w16cex w16sdtdh wp14">
+  <w:abstractNum w:abstractNumId="0" w15:restartNumberingAfterBreak="0">
+    <w:nsid w:val="020A7010"/>
+    <w:multiLevelType w:val="hybridMultilevel"/>
+    <w:tmpl w:val="A60CCCB6"/>
+    <w:lvl w:ilvl="0" w:tplc="0409000F">
+      <w:start w:val="1"/>
+      <w:numFmt w:val="decimal"/>
+      <w:lvlText w:val="%1."/>
+      <w:lvlJc w:val="left"/>
+      <w:pPr>
+        <w:ind w:left="720" w:hanging="360"/>
+      </w:pPr>
+    </w:lvl>
+    <w:lvl w:ilvl="1" w:tplc="04090019" w:tentative="1">
+      <w:start w:val="1"/>
+      <w:numFmt w:val="lowerLetter"/>
+      <w:lvlText w:val="%2."/>
+      <w:lvlJc w:val="left"/>
+      <w:pPr>
+        <w:ind w:left="1440" w:hanging="360"/>
+      </w:pPr>
+    </w:lvl>
+    <w:lvl w:ilvl="2" w:tplc="0409001B" w:tentative="1">
+      <w:start w:val="1"/>
+      <w:numFmt w:val="lowerRoman"/>
+      <w:lvlText w:val="%3."/>
+      <w:lvlJc w:val="right"/>
+      <w:pPr>
+        <w:ind w:left="2160" w:hanging="180"/>
+      </w:pPr>
+    </w:lvl>
+    <w:lvl w:ilvl="3" w:tplc="0409000F" w:tentative="1">
+      <w:start w:val="1"/>
+      <w:numFmt w:val="decimal"/>
+      <w:lvlText w:val="%4."/>
+      <w:lvlJc w:val="left"/>
+      <w:pPr>
+        <w:ind w:left="2880" w:hanging="360"/>
+      </w:pPr>
+    </w:lvl>
+    <w:lvl w:ilvl="4" w:tplc="04090019" w:tentative="1">
+      <w:start w:val="1"/>
+      <w:numFmt w:val="lowerLetter"/>
+      <w:lvlText w:val="%5."/>
+      <w:lvlJc w:val="left"/>
+      <w:pPr>
+        <w:ind w:left="3600" w:hanging="360"/>
+      </w:pPr>
+    </w:lvl>
+    <w:lvl w:ilvl="5" w:tplc="0409001B" w:tentative="1">
+      <w:start w:val="1"/>
+      <w:numFmt w:val="lowerRoman"/>
+      <w:lvlText w:val="%6."/>
+      <w:lvlJc w:val="right"/>
+      <w:pPr>
+        <w:ind w:left="4320" w:hanging="180"/>
+      </w:pPr>
+    </w:lvl>
+    <w:lvl w:ilvl="6" w:tplc="0409000F" w:tentative="1">
+      <w:start w:val="1"/>
+      <w:numFmt w:val="decimal"/>
+      <w:lvlText w:val="%7."/>
+      <w:lvlJc w:val="left"/>
+      <w:pPr>
+        <w:ind w:left="5040" w:hanging="360"/>
+      </w:pPr>
+    </w:lvl>
+    <w:lvl w:ilvl="7" w:tplc="04090019" w:tentative="1">
+      <w:start w:val="1"/>
+      <w:numFmt w:val="lowerLetter"/>
+      <w:lvlText w:val="%8."/>
+      <w:lvlJc w:val="left"/>
+      <w:pPr>
+        <w:ind w:left="5760" w:hanging="360"/>
+      </w:pPr>
+    </w:lvl>
+    <w:lvl w:ilvl="8" w:tplc="0409001B" w:tentative="1">
+      <w:start w:val="1"/>
+      <w:numFmt w:val="lowerRoman"/>
+      <w:lvlText w:val="%9."/>
+      <w:lvlJc w:val="right"/>
+      <w:pPr>
+        <w:ind w:left="6480" w:hanging="180"/>
+      </w:pPr>
+    </w:lvl>
+  </w:abstractNum>
+  <w:num w:numId="1">
+    <w:abstractNumId w:val="0"/>
+  </w:num>
+</w:numbering>
 </file>
 
 <file path=word/styles.xml><?xml version="1.0" encoding="utf-8"?>
@@ -488,6 +723,17 @@
     <w:semiHidden/>
     <w:unhideWhenUsed/>
   </w:style>
+  <w:style w:type="paragraph" w:styleId="ListParagraph">
+    <w:name w:val="List Paragraph"/>
+    <w:basedOn w:val="Normal"/>
+    <w:uiPriority w:val="34"/>
+    <w:qFormat/>
+    <w:rsid w:val="005429C2"/>
+    <w:pPr>
+      <w:ind w:left="720"/>
+      <w:contextualSpacing/>
+    </w:pPr>
+  </w:style>
 </w:styles>
 </file>
 
